--- a/Data Science Capstone Project by Matias Rapagna - 1st Delivery.docx
+++ b/Data Science Capstone Project by Matias Rapagna - 1st Delivery.docx
@@ -1524,19 +1524,51 @@
         </w:rPr>
         <w:t xml:space="preserve">where </w:t>
       </w:r>
+      <w:r>
+        <w:rPr>
+          <w:lang w:val="en-US"/>
+        </w:rPr>
+        <w:t>you</w:t>
+      </w:r>
+      <w:r>
+        <w:rPr>
+          <w:lang w:val="en-US"/>
+        </w:rPr>
+        <w:t xml:space="preserve"> can obtain json files to use in your code. I obtained also the information regarding each district to use as a base data frame.</w:t>
+      </w:r>
+      <w:r>
+        <w:rPr>
+          <w:lang w:val="en-US"/>
+        </w:rPr>
+        <w:t xml:space="preserve"> I will obtain 2 files, one is a </w:t>
+      </w:r>
       <w:proofErr w:type="spellStart"/>
       <w:r>
         <w:rPr>
           <w:lang w:val="en-US"/>
         </w:rPr>
-        <w:t>hyou</w:t>
+        <w:t>GeoJson</w:t>
       </w:r>
       <w:proofErr w:type="spellEnd"/>
       <w:r>
         <w:rPr>
           <w:lang w:val="en-US"/>
         </w:rPr>
-        <w:t xml:space="preserve"> can obtain json files to use in your code. I obtained also the information regarding each district to use as a base data frame. </w:t>
+        <w:t xml:space="preserve"> to be able to draw Choropleth map of the districts in Buenos Aires based on the prices of </w:t>
+      </w:r>
+      <w:proofErr w:type="spellStart"/>
+      <w:r>
+        <w:rPr>
+          <w:lang w:val="en-US"/>
+        </w:rPr>
+        <w:t>Sq</w:t>
+      </w:r>
+      <w:proofErr w:type="spellEnd"/>
+      <w:r>
+        <w:rPr>
+          <w:lang w:val="en-US"/>
+        </w:rPr>
+        <w:t xml:space="preserve"> M2. The other file contains latitude and longitude data for each of the districts. </w:t>
       </w:r>
     </w:p>
     <w:p>
@@ -1570,6 +1602,12 @@
         </w:rPr>
         <w:t>, from the City of Buenos Aires government.</w:t>
       </w:r>
+      <w:r>
+        <w:rPr>
+          <w:lang w:val="en-US"/>
+        </w:rPr>
+        <w:t xml:space="preserve"> This file will be merged with the Location information of each of the districts and the top 10 venues. </w:t>
+      </w:r>
     </w:p>
     <w:p>
       <w:pPr>
@@ -1585,6 +1623,7 @@
         <w:rPr>
           <w:lang w:val="en-US"/>
         </w:rPr>
+        <w:lastRenderedPageBreak/>
         <w:t>I used </w:t>
       </w:r>
       <w:proofErr w:type="spellStart"/>
@@ -1632,7 +1671,6 @@
         <w:rPr>
           <w:lang w:val="en-US"/>
         </w:rPr>
-        <w:lastRenderedPageBreak/>
         <w:t xml:space="preserve">I also used Wikipedia information regarding general data of Buenos Aires City, Greater Buenos Aires, and other useful data. </w:t>
       </w:r>
     </w:p>
@@ -3524,7 +3562,7 @@
 </file>
 
 <file path=customXml/itemProps1.xml><?xml version="1.0" encoding="utf-8"?>
-<ds:datastoreItem xmlns:ds="http://schemas.openxmlformats.org/officeDocument/2006/customXml" ds:itemID="{55A38B4C-CEA5-4525-9E83-1EB91BE1CEAE}">
+<ds:datastoreItem xmlns:ds="http://schemas.openxmlformats.org/officeDocument/2006/customXml" ds:itemID="{32981D67-8212-4F04-AF52-9F0F986F10E8}">
   <ds:schemaRefs>
     <ds:schemaRef ds:uri="http://schemas.openxmlformats.org/officeDocument/2006/bibliography"/>
   </ds:schemaRefs>
